--- a/excel_topics_to_learn.docx
+++ b/excel_topics_to_learn.docx
@@ -54,6 +54,13 @@
       </w:r>
     </w:p>
     <w:p>
+      <w:pPr>
+        <w:pStyle w:val="ListParagraph"/>
+        <w:numPr>
+          <w:ilvl w:val="0"/>
+          <w:numId w:val="1"/>
+        </w:numPr>
+      </w:pPr>
       <w:r>
         <w:rPr>
           <w:b/>
@@ -65,6 +72,13 @@
       </w:r>
     </w:p>
     <w:p>
+      <w:pPr>
+        <w:pStyle w:val="ListParagraph"/>
+        <w:numPr>
+          <w:ilvl w:val="0"/>
+          <w:numId w:val="1"/>
+        </w:numPr>
+      </w:pPr>
       <w:r>
         <w:rPr>
           <w:b/>
@@ -91,12 +105,12 @@
         <w:t>2.3 Basic Functions and Formulas -</w:t>
       </w:r>
       <w:r>
-        <w:t xml:space="preserve"> SUM, AVERAGE, MIN, MAX, COUNT - COUNTIF and SUMIF - Relative vs. Absolute References (e.g., $A$1) - Introduction to Simple Formulas: Addition, Subtraction, Multiplic</w:t>
+        <w:t xml:space="preserve"> SUM, AVERAGE, MIN, MAX, COUNT - COUNTIF and SUMIF - Relative vs. Absolute References (e.g., $A$1) - Introduction to Simple Formulas: Addition, Subtraction, Multiplication, Division - Using Parenthese</w:t>
       </w:r>
       <w:bookmarkStart w:id="0" w:name="_GoBack"/>
       <w:bookmarkEnd w:id="0"/>
       <w:r>
-        <w:t xml:space="preserve">ation, Division - Using Parentheses for Order of Operations </w:t>
+        <w:t xml:space="preserve">s for Order of Operations </w:t>
       </w:r>
     </w:p>
     <w:p>
@@ -205,6 +219,7 @@
         <w:rPr>
           <w:b/>
         </w:rPr>
+        <w:lastRenderedPageBreak/>
         <w:t>4.2 Pivot Tables and Pivot Charts -</w:t>
       </w:r>
       <w:r>
@@ -216,17 +231,10 @@
         <w:rPr>
           <w:b/>
         </w:rPr>
-        <w:lastRenderedPageBreak/>
         <w:t>4.3 Advanced Data Tools -</w:t>
       </w:r>
       <w:r>
-        <w:t xml:space="preserve"> Power Query: Importing, Transforming, and Cleaning Data - Power Pivot: Data Mode</w:t>
-      </w:r>
-      <w:r>
-        <w:t>l</w:t>
-      </w:r>
-      <w:r>
-        <w:t xml:space="preserve">ling and Relationships - What-If Analysis: Goal Seek, Data Tables, Scenario Manager - Solver: Optimization Tool for Complex Problems </w:t>
+        <w:t xml:space="preserve"> Power Query: Importing, Transforming, and Cleaning Data - Power Pivot: Data Modelling and Relationships - What-If Analysis: Goal Seek, Data Tables, Scenario Manager - Solver: Optimization Tool for Complex Problems </w:t>
       </w:r>
     </w:p>
     <w:p>
@@ -327,6 +335,216 @@
     </w:sectPr>
   </w:body>
 </w:document>
+</file>
+
+<file path=word/numbering.xml><?xml version="1.0" encoding="utf-8"?>
+<w:numbering xmlns:wpc="http://schemas.microsoft.com/office/word/2010/wordprocessingCanvas" xmlns:cx="http://schemas.microsoft.com/office/drawing/2014/chartex" xmlns:cx1="http://schemas.microsoft.com/office/drawing/2015/9/8/chartex" xmlns:cx2="http://schemas.microsoft.com/office/drawing/2015/10/21/chartex" xmlns:cx3="http://schemas.microsoft.com/office/drawing/2016/5/9/chartex" xmlns:cx4="http://schemas.microsoft.com/office/drawing/2016/5/10/chartex" xmlns:cx5="http://schemas.microsoft.com/office/drawing/2016/5/11/chartex" xmlns:cx6="http://schemas.microsoft.com/office/drawing/2016/5/12/chartex" xmlns:cx7="http://schemas.microsoft.com/office/drawing/2016/5/13/chartex" xmlns:cx8="http://schemas.microsoft.com/office/drawing/2016/5/14/chartex" xmlns:mc="http://schemas.openxmlformats.org/markup-compatibility/2006" xmlns:aink="http://schemas.microsoft.com/office/drawing/2016/ink" xmlns:am3d="http://schemas.microsoft.com/office/drawing/2017/model3d" xmlns:o="urn:schemas-microsoft-com:office:office" xmlns:r="http://schemas.openxmlformats.org/officeDocument/2006/relationships" xmlns:m="http://schemas.openxmlformats.org/officeDocument/2006/math" xmlns:v="urn:schemas-microsoft-com:vml" xmlns:wp14="http://schemas.microsoft.com/office/word/2010/wordprocessingDrawing" xmlns:wp="http://schemas.openxmlformats.org/drawingml/2006/wordprocessingDrawing" xmlns:w10="urn:schemas-microsoft-com:office:word" xmlns:w="http://schemas.openxmlformats.org/wordprocessingml/2006/main" xmlns:w14="http://schemas.microsoft.com/office/word/2010/wordml" xmlns:w15="http://schemas.microsoft.com/office/word/2012/wordml" xmlns:w16cid="http://schemas.microsoft.com/office/word/2016/wordml/cid" xmlns:w16se="http://schemas.microsoft.com/office/word/2015/wordml/symex" xmlns:wpg="http://schemas.microsoft.com/office/word/2010/wordprocessingGroup" xmlns:wpi="http://schemas.microsoft.com/office/word/2010/wordprocessingInk" xmlns:wne="http://schemas.microsoft.com/office/word/2006/wordml" xmlns:wps="http://schemas.microsoft.com/office/word/2010/wordprocessingShape" mc:Ignorable="w14 w15 w16se w16cid wp14">
+  <w:abstractNum w:abstractNumId="0" w15:restartNumberingAfterBreak="0">
+    <w:nsid w:val="61217023"/>
+    <w:multiLevelType w:val="hybridMultilevel"/>
+    <w:tmpl w:val="29D4F886"/>
+    <w:lvl w:ilvl="0" w:tplc="40090001">
+      <w:start w:val="1"/>
+      <w:numFmt w:val="bullet"/>
+      <w:lvlText w:val=""/>
+      <w:lvlJc w:val="left"/>
+      <w:pPr>
+        <w:ind w:left="720" w:hanging="360"/>
+      </w:pPr>
+      <w:rPr>
+        <w:rFonts w:ascii="Symbol" w:hAnsi="Symbol" w:hint="default"/>
+      </w:rPr>
+    </w:lvl>
+    <w:lvl w:ilvl="1" w:tplc="40090003" w:tentative="1">
+      <w:start w:val="1"/>
+      <w:numFmt w:val="bullet"/>
+      <w:lvlText w:val="o"/>
+      <w:lvlJc w:val="left"/>
+      <w:pPr>
+        <w:ind w:left="1440" w:hanging="360"/>
+      </w:pPr>
+      <w:rPr>
+        <w:rFonts w:ascii="Courier New" w:hAnsi="Courier New" w:cs="Courier New" w:hint="default"/>
+      </w:rPr>
+    </w:lvl>
+    <w:lvl w:ilvl="2" w:tplc="40090005" w:tentative="1">
+      <w:start w:val="1"/>
+      <w:numFmt w:val="bullet"/>
+      <w:lvlText w:val=""/>
+      <w:lvlJc w:val="left"/>
+      <w:pPr>
+        <w:ind w:left="2160" w:hanging="360"/>
+      </w:pPr>
+      <w:rPr>
+        <w:rFonts w:ascii="Wingdings" w:hAnsi="Wingdings" w:hint="default"/>
+      </w:rPr>
+    </w:lvl>
+    <w:lvl w:ilvl="3" w:tplc="40090001" w:tentative="1">
+      <w:start w:val="1"/>
+      <w:numFmt w:val="bullet"/>
+      <w:lvlText w:val=""/>
+      <w:lvlJc w:val="left"/>
+      <w:pPr>
+        <w:ind w:left="2880" w:hanging="360"/>
+      </w:pPr>
+      <w:rPr>
+        <w:rFonts w:ascii="Symbol" w:hAnsi="Symbol" w:hint="default"/>
+      </w:rPr>
+    </w:lvl>
+    <w:lvl w:ilvl="4" w:tplc="40090003" w:tentative="1">
+      <w:start w:val="1"/>
+      <w:numFmt w:val="bullet"/>
+      <w:lvlText w:val="o"/>
+      <w:lvlJc w:val="left"/>
+      <w:pPr>
+        <w:ind w:left="3600" w:hanging="360"/>
+      </w:pPr>
+      <w:rPr>
+        <w:rFonts w:ascii="Courier New" w:hAnsi="Courier New" w:cs="Courier New" w:hint="default"/>
+      </w:rPr>
+    </w:lvl>
+    <w:lvl w:ilvl="5" w:tplc="40090005" w:tentative="1">
+      <w:start w:val="1"/>
+      <w:numFmt w:val="bullet"/>
+      <w:lvlText w:val=""/>
+      <w:lvlJc w:val="left"/>
+      <w:pPr>
+        <w:ind w:left="4320" w:hanging="360"/>
+      </w:pPr>
+      <w:rPr>
+        <w:rFonts w:ascii="Wingdings" w:hAnsi="Wingdings" w:hint="default"/>
+      </w:rPr>
+    </w:lvl>
+    <w:lvl w:ilvl="6" w:tplc="40090001" w:tentative="1">
+      <w:start w:val="1"/>
+      <w:numFmt w:val="bullet"/>
+      <w:lvlText w:val=""/>
+      <w:lvlJc w:val="left"/>
+      <w:pPr>
+        <w:ind w:left="5040" w:hanging="360"/>
+      </w:pPr>
+      <w:rPr>
+        <w:rFonts w:ascii="Symbol" w:hAnsi="Symbol" w:hint="default"/>
+      </w:rPr>
+    </w:lvl>
+    <w:lvl w:ilvl="7" w:tplc="40090003" w:tentative="1">
+      <w:start w:val="1"/>
+      <w:numFmt w:val="bullet"/>
+      <w:lvlText w:val="o"/>
+      <w:lvlJc w:val="left"/>
+      <w:pPr>
+        <w:ind w:left="5760" w:hanging="360"/>
+      </w:pPr>
+      <w:rPr>
+        <w:rFonts w:ascii="Courier New" w:hAnsi="Courier New" w:cs="Courier New" w:hint="default"/>
+      </w:rPr>
+    </w:lvl>
+    <w:lvl w:ilvl="8" w:tplc="40090005" w:tentative="1">
+      <w:start w:val="1"/>
+      <w:numFmt w:val="bullet"/>
+      <w:lvlText w:val=""/>
+      <w:lvlJc w:val="left"/>
+      <w:pPr>
+        <w:ind w:left="6480" w:hanging="360"/>
+      </w:pPr>
+      <w:rPr>
+        <w:rFonts w:ascii="Wingdings" w:hAnsi="Wingdings" w:hint="default"/>
+      </w:rPr>
+    </w:lvl>
+  </w:abstractNum>
+  <w:abstractNum w:abstractNumId="1" w15:restartNumberingAfterBreak="0">
+    <w:nsid w:val="798C4E50"/>
+    <w:multiLevelType w:val="multilevel"/>
+    <w:tmpl w:val="4009001D"/>
+    <w:lvl w:ilvl="0">
+      <w:start w:val="1"/>
+      <w:numFmt w:val="decimal"/>
+      <w:lvlText w:val="%1)"/>
+      <w:lvlJc w:val="left"/>
+      <w:pPr>
+        <w:ind w:left="360" w:hanging="360"/>
+      </w:pPr>
+    </w:lvl>
+    <w:lvl w:ilvl="1">
+      <w:start w:val="1"/>
+      <w:numFmt w:val="lowerLetter"/>
+      <w:lvlText w:val="%2)"/>
+      <w:lvlJc w:val="left"/>
+      <w:pPr>
+        <w:ind w:left="720" w:hanging="360"/>
+      </w:pPr>
+    </w:lvl>
+    <w:lvl w:ilvl="2">
+      <w:start w:val="1"/>
+      <w:numFmt w:val="lowerRoman"/>
+      <w:lvlText w:val="%3)"/>
+      <w:lvlJc w:val="left"/>
+      <w:pPr>
+        <w:ind w:left="1080" w:hanging="360"/>
+      </w:pPr>
+    </w:lvl>
+    <w:lvl w:ilvl="3">
+      <w:start w:val="1"/>
+      <w:numFmt w:val="decimal"/>
+      <w:lvlText w:val="(%4)"/>
+      <w:lvlJc w:val="left"/>
+      <w:pPr>
+        <w:ind w:left="1440" w:hanging="360"/>
+      </w:pPr>
+    </w:lvl>
+    <w:lvl w:ilvl="4">
+      <w:start w:val="1"/>
+      <w:numFmt w:val="lowerLetter"/>
+      <w:lvlText w:val="(%5)"/>
+      <w:lvlJc w:val="left"/>
+      <w:pPr>
+        <w:ind w:left="1800" w:hanging="360"/>
+      </w:pPr>
+    </w:lvl>
+    <w:lvl w:ilvl="5">
+      <w:start w:val="1"/>
+      <w:numFmt w:val="lowerRoman"/>
+      <w:lvlText w:val="(%6)"/>
+      <w:lvlJc w:val="left"/>
+      <w:pPr>
+        <w:ind w:left="2160" w:hanging="360"/>
+      </w:pPr>
+    </w:lvl>
+    <w:lvl w:ilvl="6">
+      <w:start w:val="1"/>
+      <w:numFmt w:val="decimal"/>
+      <w:lvlText w:val="%7."/>
+      <w:lvlJc w:val="left"/>
+      <w:pPr>
+        <w:ind w:left="2520" w:hanging="360"/>
+      </w:pPr>
+    </w:lvl>
+    <w:lvl w:ilvl="7">
+      <w:start w:val="1"/>
+      <w:numFmt w:val="lowerLetter"/>
+      <w:lvlText w:val="%8."/>
+      <w:lvlJc w:val="left"/>
+      <w:pPr>
+        <w:ind w:left="2880" w:hanging="360"/>
+      </w:pPr>
+    </w:lvl>
+    <w:lvl w:ilvl="8">
+      <w:start w:val="1"/>
+      <w:numFmt w:val="lowerRoman"/>
+      <w:lvlText w:val="%9."/>
+      <w:lvlJc w:val="left"/>
+      <w:pPr>
+        <w:ind w:left="3240" w:hanging="360"/>
+      </w:pPr>
+    </w:lvl>
+  </w:abstractNum>
+  <w:num w:numId="1">
+    <w:abstractNumId w:val="0"/>
+  </w:num>
+  <w:num w:numId="2">
+    <w:abstractNumId w:val="1"/>
+  </w:num>
+</w:numbering>
 </file>
 
 <file path=word/styles.xml><?xml version="1.0" encoding="utf-8"?>
